--- a/소프트웨어공학 프로젝트.docx
+++ b/소프트웨어공학 프로젝트.docx
@@ -3974,7 +3974,7 @@
                 <w:szCs w:val="21"/>
                 <w:lang w:eastAsia="ko-KR"/>
               </w:rPr>
-              <w:t>16</w:t>
+              <w:t>17</w:t>
             </w:r>
           </w:p>
         </w:tc>
@@ -4002,115 +4002,169 @@
                 <w:szCs w:val="21"/>
                 <w:lang w:eastAsia="ko-KR"/>
               </w:rPr>
-              <w:t>마감</w:t>
-            </w:r>
-            <w:r>
-              <w:rPr>
-                <w:rFonts w:cstheme="minorHAnsi"/>
-                <w:sz w:val="16"/>
-                <w:szCs w:val="21"/>
-                <w:lang w:eastAsia="ko-KR"/>
-              </w:rPr>
-              <w:t xml:space="preserve"> </w:t>
-            </w:r>
-            <w:r>
-              <w:rPr>
-                <w:rFonts w:cstheme="minorHAnsi"/>
-                <w:sz w:val="16"/>
-                <w:szCs w:val="21"/>
-                <w:lang w:eastAsia="ko-KR"/>
-              </w:rPr>
-              <w:t>시간이</w:t>
-            </w:r>
-            <w:r>
-              <w:rPr>
-                <w:rFonts w:cstheme="minorHAnsi"/>
-                <w:sz w:val="16"/>
-                <w:szCs w:val="21"/>
-                <w:lang w:eastAsia="ko-KR"/>
-              </w:rPr>
-              <w:t xml:space="preserve"> </w:t>
-            </w:r>
-            <w:r>
-              <w:rPr>
-                <w:rFonts w:cstheme="minorHAnsi"/>
-                <w:sz w:val="16"/>
-                <w:szCs w:val="21"/>
-                <w:lang w:eastAsia="ko-KR"/>
-              </w:rPr>
-              <w:t>지난</w:t>
-            </w:r>
-            <w:r>
-              <w:rPr>
-                <w:rFonts w:cstheme="minorHAnsi"/>
-                <w:sz w:val="16"/>
-                <w:szCs w:val="21"/>
-                <w:lang w:eastAsia="ko-KR"/>
-              </w:rPr>
-              <w:t xml:space="preserve"> </w:t>
-            </w:r>
-            <w:r>
-              <w:rPr>
-                <w:rFonts w:cstheme="minorHAnsi"/>
-                <w:sz w:val="16"/>
-                <w:szCs w:val="21"/>
-                <w:lang w:eastAsia="ko-KR"/>
-              </w:rPr>
-              <w:t>지원</w:t>
-            </w:r>
-            <w:r>
-              <w:rPr>
-                <w:rFonts w:cstheme="minorHAnsi"/>
-                <w:sz w:val="16"/>
-                <w:szCs w:val="21"/>
-                <w:lang w:eastAsia="ko-KR"/>
-              </w:rPr>
-              <w:t xml:space="preserve"> </w:t>
-            </w:r>
-            <w:r>
-              <w:rPr>
-                <w:rFonts w:cstheme="minorHAnsi"/>
-                <w:sz w:val="16"/>
-                <w:szCs w:val="21"/>
-                <w:lang w:eastAsia="ko-KR"/>
-              </w:rPr>
-              <w:t>정보</w:t>
-            </w:r>
-            <w:r>
-              <w:rPr>
-                <w:rFonts w:cstheme="minorHAnsi"/>
-                <w:sz w:val="16"/>
-                <w:szCs w:val="21"/>
-                <w:lang w:eastAsia="ko-KR"/>
-              </w:rPr>
-              <w:t xml:space="preserve"> </w:t>
-            </w:r>
-            <w:r>
-              <w:rPr>
-                <w:rFonts w:cstheme="minorHAnsi"/>
-                <w:sz w:val="16"/>
-                <w:szCs w:val="21"/>
-                <w:lang w:eastAsia="ko-KR"/>
-              </w:rPr>
-              <w:t>삭제</w:t>
-            </w:r>
-            <w:r>
-              <w:rPr>
-                <w:rFonts w:cstheme="minorHAnsi"/>
-                <w:sz w:val="16"/>
-                <w:szCs w:val="21"/>
-                <w:lang w:eastAsia="ko-KR"/>
-              </w:rPr>
-              <w:t xml:space="preserve"> </w:t>
-            </w:r>
-            <w:r>
-              <w:rPr>
-                <w:rFonts w:cstheme="minorHAnsi"/>
-                <w:sz w:val="16"/>
-                <w:szCs w:val="21"/>
-                <w:lang w:eastAsia="ko-KR"/>
-              </w:rPr>
-              <w:t>가능</w:t>
+              <w:t>자신이</w:t>
+            </w:r>
+            <w:r>
+              <w:rPr>
+                <w:rFonts w:cstheme="minorHAnsi"/>
+                <w:sz w:val="16"/>
+                <w:szCs w:val="21"/>
+                <w:lang w:eastAsia="ko-KR"/>
+              </w:rPr>
+              <w:t xml:space="preserve"> </w:t>
+            </w:r>
+            <w:r>
+              <w:rPr>
+                <w:rFonts w:cstheme="minorHAnsi"/>
+                <w:sz w:val="16"/>
+                <w:szCs w:val="21"/>
+                <w:lang w:eastAsia="ko-KR"/>
+              </w:rPr>
+              <w:t>등록한</w:t>
+            </w:r>
+            <w:r>
+              <w:rPr>
+                <w:rFonts w:cstheme="minorHAnsi"/>
+                <w:sz w:val="16"/>
+                <w:szCs w:val="21"/>
+                <w:lang w:eastAsia="ko-KR"/>
+              </w:rPr>
+              <w:t xml:space="preserve"> </w:t>
+            </w:r>
+            <w:r>
+              <w:rPr>
+                <w:rFonts w:cstheme="minorHAnsi"/>
+                <w:sz w:val="16"/>
+                <w:szCs w:val="21"/>
+                <w:lang w:eastAsia="ko-KR"/>
+              </w:rPr>
+              <w:t>모든</w:t>
+            </w:r>
+            <w:r>
+              <w:rPr>
+                <w:rFonts w:cstheme="minorHAnsi"/>
+                <w:sz w:val="16"/>
+                <w:szCs w:val="21"/>
+                <w:lang w:eastAsia="ko-KR"/>
+              </w:rPr>
+              <w:t xml:space="preserve"> </w:t>
+            </w:r>
+            <w:r>
+              <w:rPr>
+                <w:rFonts w:cstheme="minorHAnsi"/>
+                <w:sz w:val="16"/>
+                <w:szCs w:val="21"/>
+                <w:lang w:eastAsia="ko-KR"/>
+              </w:rPr>
+              <w:t>채용</w:t>
+            </w:r>
+            <w:r>
+              <w:rPr>
+                <w:rFonts w:cstheme="minorHAnsi"/>
+                <w:sz w:val="16"/>
+                <w:szCs w:val="21"/>
+                <w:lang w:eastAsia="ko-KR"/>
+              </w:rPr>
+              <w:t xml:space="preserve"> </w:t>
+            </w:r>
+            <w:r>
+              <w:rPr>
+                <w:rFonts w:cstheme="minorHAnsi"/>
+                <w:sz w:val="16"/>
+                <w:szCs w:val="21"/>
+                <w:lang w:eastAsia="ko-KR"/>
+              </w:rPr>
+              <w:t>정보에</w:t>
+            </w:r>
+            <w:r>
+              <w:rPr>
+                <w:rFonts w:cstheme="minorHAnsi"/>
+                <w:sz w:val="16"/>
+                <w:szCs w:val="21"/>
+                <w:lang w:eastAsia="ko-KR"/>
+              </w:rPr>
+              <w:t xml:space="preserve"> </w:t>
+            </w:r>
+            <w:r>
+              <w:rPr>
+                <w:rFonts w:cstheme="minorHAnsi"/>
+                <w:sz w:val="16"/>
+                <w:szCs w:val="21"/>
+                <w:lang w:eastAsia="ko-KR"/>
+              </w:rPr>
+              <w:t>대한</w:t>
+            </w:r>
+            <w:r>
+              <w:rPr>
+                <w:rFonts w:cstheme="minorHAnsi"/>
+                <w:sz w:val="16"/>
+                <w:szCs w:val="21"/>
+                <w:lang w:eastAsia="ko-KR"/>
+              </w:rPr>
+              <w:t xml:space="preserve"> </w:t>
+            </w:r>
+            <w:r>
+              <w:rPr>
+                <w:rFonts w:cstheme="minorHAnsi"/>
+                <w:sz w:val="16"/>
+                <w:szCs w:val="21"/>
+                <w:lang w:eastAsia="ko-KR"/>
+              </w:rPr>
+              <w:t>업무별</w:t>
+            </w:r>
+            <w:r>
+              <w:rPr>
+                <w:rFonts w:cstheme="minorHAnsi"/>
+                <w:sz w:val="16"/>
+                <w:szCs w:val="21"/>
+                <w:lang w:eastAsia="ko-KR"/>
+              </w:rPr>
+              <w:t xml:space="preserve"> </w:t>
+            </w:r>
+            <w:r>
+              <w:rPr>
+                <w:rFonts w:cstheme="minorHAnsi"/>
+                <w:sz w:val="16"/>
+                <w:szCs w:val="21"/>
+                <w:lang w:eastAsia="ko-KR"/>
+              </w:rPr>
+              <w:t>지원자</w:t>
+            </w:r>
+            <w:r>
+              <w:rPr>
+                <w:rFonts w:cstheme="minorHAnsi"/>
+                <w:sz w:val="16"/>
+                <w:szCs w:val="21"/>
+                <w:lang w:eastAsia="ko-KR"/>
+              </w:rPr>
+              <w:t xml:space="preserve"> </w:t>
+            </w:r>
+            <w:r>
+              <w:rPr>
+                <w:rFonts w:cstheme="minorHAnsi"/>
+                <w:sz w:val="16"/>
+                <w:szCs w:val="21"/>
+                <w:lang w:eastAsia="ko-KR"/>
+              </w:rPr>
+              <w:t>수</w:t>
+            </w:r>
+            <w:r>
+              <w:rPr>
+                <w:rFonts w:cstheme="minorHAnsi"/>
+                <w:sz w:val="16"/>
+                <w:szCs w:val="21"/>
+                <w:lang w:eastAsia="ko-KR"/>
+              </w:rPr>
+              <w:t xml:space="preserve"> </w:t>
+            </w:r>
+            <w:r>
+              <w:rPr>
+                <w:rFonts w:cstheme="minorHAnsi"/>
+                <w:sz w:val="16"/>
+                <w:szCs w:val="21"/>
+                <w:lang w:eastAsia="ko-KR"/>
+              </w:rPr>
+              <w:t>출력</w:t>
             </w:r>
           </w:p>
         </w:tc>
@@ -4138,7 +4192,7 @@
                 <w:szCs w:val="21"/>
                 <w:lang w:eastAsia="ko-KR"/>
               </w:rPr>
-              <w:t>지원</w:t>
+              <w:t>채용</w:t>
             </w:r>
             <w:r>
               <w:rPr>
@@ -4174,7 +4228,7 @@
                 <w:szCs w:val="21"/>
                 <w:lang w:eastAsia="ko-KR"/>
               </w:rPr>
-              <w:t>삭제</w:t>
+              <w:t>통계</w:t>
             </w:r>
           </w:p>
         </w:tc>
@@ -4211,7 +4265,7 @@
                 <w:szCs w:val="21"/>
                 <w:lang w:eastAsia="ko-KR"/>
               </w:rPr>
-              <w:t>17</w:t>
+              <w:t>18</w:t>
             </w:r>
           </w:p>
         </w:tc>
@@ -4257,43 +4311,7 @@
                 <w:szCs w:val="21"/>
                 <w:lang w:eastAsia="ko-KR"/>
               </w:rPr>
-              <w:t>등록한</w:t>
-            </w:r>
-            <w:r>
-              <w:rPr>
-                <w:rFonts w:cstheme="minorHAnsi"/>
-                <w:sz w:val="16"/>
-                <w:szCs w:val="21"/>
-                <w:lang w:eastAsia="ko-KR"/>
-              </w:rPr>
-              <w:t xml:space="preserve"> </w:t>
-            </w:r>
-            <w:r>
-              <w:rPr>
-                <w:rFonts w:cstheme="minorHAnsi"/>
-                <w:sz w:val="16"/>
-                <w:szCs w:val="21"/>
-                <w:lang w:eastAsia="ko-KR"/>
-              </w:rPr>
-              <w:t>모든</w:t>
-            </w:r>
-            <w:r>
-              <w:rPr>
-                <w:rFonts w:cstheme="minorHAnsi"/>
-                <w:sz w:val="16"/>
-                <w:szCs w:val="21"/>
-                <w:lang w:eastAsia="ko-KR"/>
-              </w:rPr>
-              <w:t xml:space="preserve"> </w:t>
-            </w:r>
-            <w:r>
-              <w:rPr>
-                <w:rFonts w:cstheme="minorHAnsi"/>
-                <w:sz w:val="16"/>
-                <w:szCs w:val="21"/>
-                <w:lang w:eastAsia="ko-KR"/>
-              </w:rPr>
-              <w:t>채용</w:t>
+              <w:t>지원한</w:t>
             </w:r>
             <w:r>
               <w:rPr>
@@ -4329,20 +4347,20 @@
                 <w:szCs w:val="21"/>
                 <w:lang w:eastAsia="ko-KR"/>
               </w:rPr>
-              <w:t>대한</w:t>
-            </w:r>
-            <w:r>
-              <w:rPr>
-                <w:rFonts w:cstheme="minorHAnsi"/>
-                <w:sz w:val="16"/>
-                <w:szCs w:val="21"/>
-                <w:lang w:eastAsia="ko-KR"/>
-              </w:rPr>
-              <w:t xml:space="preserve"> </w:t>
-            </w:r>
-            <w:r>
-              <w:rPr>
-                <w:rFonts w:cstheme="minorHAnsi"/>
+              <w:t>대해</w:t>
+            </w:r>
+            <w:r>
+              <w:rPr>
+                <w:rFonts w:cstheme="minorHAnsi"/>
+                <w:sz w:val="16"/>
+                <w:szCs w:val="21"/>
+                <w:lang w:eastAsia="ko-KR"/>
+              </w:rPr>
+              <w:t xml:space="preserve"> </w:t>
+            </w:r>
+            <w:r>
+              <w:rPr>
+                <w:rFonts w:cstheme="minorHAnsi" w:hint="eastAsia"/>
                 <w:sz w:val="16"/>
                 <w:szCs w:val="21"/>
                 <w:lang w:eastAsia="ko-KR"/>
@@ -4351,39 +4369,39 @@
             </w:r>
             <w:r>
               <w:rPr>
-                <w:rFonts w:cstheme="minorHAnsi"/>
-                <w:sz w:val="16"/>
-                <w:szCs w:val="21"/>
-                <w:lang w:eastAsia="ko-KR"/>
-              </w:rPr>
-              <w:t xml:space="preserve"> </w:t>
-            </w:r>
-            <w:r>
-              <w:rPr>
-                <w:rFonts w:cstheme="minorHAnsi"/>
-                <w:sz w:val="16"/>
-                <w:szCs w:val="21"/>
-                <w:lang w:eastAsia="ko-KR"/>
-              </w:rPr>
-              <w:t>지원자</w:t>
-            </w:r>
-            <w:r>
-              <w:rPr>
-                <w:rFonts w:cstheme="minorHAnsi"/>
-                <w:sz w:val="16"/>
-                <w:szCs w:val="21"/>
-                <w:lang w:eastAsia="ko-KR"/>
-              </w:rPr>
-              <w:t xml:space="preserve"> </w:t>
-            </w:r>
-            <w:r>
-              <w:rPr>
-                <w:rFonts w:cstheme="minorHAnsi"/>
-                <w:sz w:val="16"/>
-                <w:szCs w:val="21"/>
-                <w:lang w:eastAsia="ko-KR"/>
-              </w:rPr>
-              <w:t>수</w:t>
+                <w:rFonts w:cstheme="minorHAnsi" w:hint="eastAsia"/>
+                <w:sz w:val="16"/>
+                <w:szCs w:val="21"/>
+                <w:lang w:eastAsia="ko-KR"/>
+              </w:rPr>
+              <w:t xml:space="preserve"> </w:t>
+            </w:r>
+            <w:r>
+              <w:rPr>
+                <w:rFonts w:cstheme="minorHAnsi"/>
+                <w:sz w:val="16"/>
+                <w:szCs w:val="21"/>
+                <w:lang w:eastAsia="ko-KR"/>
+              </w:rPr>
+              <w:t>지원</w:t>
+            </w:r>
+            <w:r>
+              <w:rPr>
+                <w:rFonts w:cstheme="minorHAnsi"/>
+                <w:sz w:val="16"/>
+                <w:szCs w:val="21"/>
+                <w:lang w:eastAsia="ko-KR"/>
+              </w:rPr>
+              <w:t xml:space="preserve"> </w:t>
+            </w:r>
+            <w:r>
+              <w:rPr>
+                <w:rFonts w:cstheme="minorHAnsi"/>
+                <w:sz w:val="16"/>
+                <w:szCs w:val="21"/>
+                <w:lang w:eastAsia="ko-KR"/>
+              </w:rPr>
+              <w:t>횟수</w:t>
             </w:r>
             <w:r>
               <w:rPr>
@@ -4429,7 +4447,7 @@
                 <w:szCs w:val="21"/>
                 <w:lang w:eastAsia="ko-KR"/>
               </w:rPr>
-              <w:t>채용</w:t>
+              <w:t>지원</w:t>
             </w:r>
             <w:r>
               <w:rPr>
@@ -4499,7 +4517,7 @@
                 <w:szCs w:val="21"/>
                 <w:lang w:eastAsia="ko-KR"/>
               </w:rPr>
-              <w:t>18</w:t>
+              <w:t>19</w:t>
             </w:r>
           </w:p>
         </w:tc>
@@ -4520,141 +4538,6 @@
                 <w:lang w:eastAsia="ko-KR"/>
               </w:rPr>
             </w:pPr>
-            <w:r>
-              <w:rPr>
-                <w:rFonts w:cstheme="minorHAnsi"/>
-                <w:sz w:val="16"/>
-                <w:szCs w:val="21"/>
-                <w:lang w:eastAsia="ko-KR"/>
-              </w:rPr>
-              <w:t>자신이</w:t>
-            </w:r>
-            <w:r>
-              <w:rPr>
-                <w:rFonts w:cstheme="minorHAnsi"/>
-                <w:sz w:val="16"/>
-                <w:szCs w:val="21"/>
-                <w:lang w:eastAsia="ko-KR"/>
-              </w:rPr>
-              <w:t xml:space="preserve"> </w:t>
-            </w:r>
-            <w:r>
-              <w:rPr>
-                <w:rFonts w:cstheme="minorHAnsi"/>
-                <w:sz w:val="16"/>
-                <w:szCs w:val="21"/>
-                <w:lang w:eastAsia="ko-KR"/>
-              </w:rPr>
-              <w:t>지원한</w:t>
-            </w:r>
-            <w:r>
-              <w:rPr>
-                <w:rFonts w:cstheme="minorHAnsi"/>
-                <w:sz w:val="16"/>
-                <w:szCs w:val="21"/>
-                <w:lang w:eastAsia="ko-KR"/>
-              </w:rPr>
-              <w:t xml:space="preserve"> </w:t>
-            </w:r>
-            <w:r>
-              <w:rPr>
-                <w:rFonts w:cstheme="minorHAnsi"/>
-                <w:sz w:val="16"/>
-                <w:szCs w:val="21"/>
-                <w:lang w:eastAsia="ko-KR"/>
-              </w:rPr>
-              <w:t>정보에</w:t>
-            </w:r>
-            <w:r>
-              <w:rPr>
-                <w:rFonts w:cstheme="minorHAnsi"/>
-                <w:sz w:val="16"/>
-                <w:szCs w:val="21"/>
-                <w:lang w:eastAsia="ko-KR"/>
-              </w:rPr>
-              <w:t xml:space="preserve"> </w:t>
-            </w:r>
-            <w:r>
-              <w:rPr>
-                <w:rFonts w:cstheme="minorHAnsi"/>
-                <w:sz w:val="16"/>
-                <w:szCs w:val="21"/>
-                <w:lang w:eastAsia="ko-KR"/>
-              </w:rPr>
-              <w:t>대해</w:t>
-            </w:r>
-            <w:r>
-              <w:rPr>
-                <w:rFonts w:cstheme="minorHAnsi"/>
-                <w:sz w:val="16"/>
-                <w:szCs w:val="21"/>
-                <w:lang w:eastAsia="ko-KR"/>
-              </w:rPr>
-              <w:t xml:space="preserve"> </w:t>
-            </w:r>
-            <w:r>
-              <w:rPr>
-                <w:rFonts w:cstheme="minorHAnsi"/>
-                <w:sz w:val="16"/>
-                <w:szCs w:val="21"/>
-                <w:lang w:eastAsia="ko-KR"/>
-              </w:rPr>
-              <w:t>월별</w:t>
-            </w:r>
-            <w:r>
-              <w:rPr>
-                <w:rFonts w:cstheme="minorHAnsi"/>
-                <w:sz w:val="16"/>
-                <w:szCs w:val="21"/>
-                <w:lang w:eastAsia="ko-KR"/>
-              </w:rPr>
-              <w:t xml:space="preserve"> </w:t>
-            </w:r>
-            <w:r>
-              <w:rPr>
-                <w:rFonts w:cstheme="minorHAnsi"/>
-                <w:sz w:val="16"/>
-                <w:szCs w:val="21"/>
-                <w:lang w:eastAsia="ko-KR"/>
-              </w:rPr>
-              <w:t>지원</w:t>
-            </w:r>
-            <w:r>
-              <w:rPr>
-                <w:rFonts w:cstheme="minorHAnsi"/>
-                <w:sz w:val="16"/>
-                <w:szCs w:val="21"/>
-                <w:lang w:eastAsia="ko-KR"/>
-              </w:rPr>
-              <w:t xml:space="preserve"> </w:t>
-            </w:r>
-            <w:r>
-              <w:rPr>
-                <w:rFonts w:cstheme="minorHAnsi"/>
-                <w:sz w:val="16"/>
-                <w:szCs w:val="21"/>
-                <w:lang w:eastAsia="ko-KR"/>
-              </w:rPr>
-              <w:t>횟수</w:t>
-            </w:r>
-            <w:r>
-              <w:rPr>
-                <w:rFonts w:cstheme="minorHAnsi"/>
-                <w:sz w:val="16"/>
-                <w:szCs w:val="21"/>
-                <w:lang w:eastAsia="ko-KR"/>
-              </w:rPr>
-              <w:t xml:space="preserve"> </w:t>
-            </w:r>
-            <w:r>
-              <w:rPr>
-                <w:rFonts w:cstheme="minorHAnsi"/>
-                <w:sz w:val="16"/>
-                <w:szCs w:val="21"/>
-                <w:lang w:eastAsia="ko-KR"/>
-              </w:rPr>
-              <w:t>출력</w:t>
-            </w:r>
           </w:p>
         </w:tc>
         <w:tc>
@@ -4674,51 +4557,6 @@
                 <w:lang w:eastAsia="ko-KR"/>
               </w:rPr>
             </w:pPr>
-            <w:r>
-              <w:rPr>
-                <w:rFonts w:cstheme="minorHAnsi"/>
-                <w:sz w:val="16"/>
-                <w:szCs w:val="21"/>
-                <w:lang w:eastAsia="ko-KR"/>
-              </w:rPr>
-              <w:t>지원</w:t>
-            </w:r>
-            <w:r>
-              <w:rPr>
-                <w:rFonts w:cstheme="minorHAnsi"/>
-                <w:sz w:val="16"/>
-                <w:szCs w:val="21"/>
-                <w:lang w:eastAsia="ko-KR"/>
-              </w:rPr>
-              <w:t xml:space="preserve"> </w:t>
-            </w:r>
-            <w:r>
-              <w:rPr>
-                <w:rFonts w:cstheme="minorHAnsi"/>
-                <w:sz w:val="16"/>
-                <w:szCs w:val="21"/>
-                <w:lang w:eastAsia="ko-KR"/>
-              </w:rPr>
-              <w:t>정보</w:t>
-            </w:r>
-            <w:r>
-              <w:rPr>
-                <w:rFonts w:cstheme="minorHAnsi"/>
-                <w:sz w:val="16"/>
-                <w:szCs w:val="21"/>
-                <w:lang w:eastAsia="ko-KR"/>
-              </w:rPr>
-              <w:t xml:space="preserve"> </w:t>
-            </w:r>
-            <w:r>
-              <w:rPr>
-                <w:rFonts w:cstheme="minorHAnsi"/>
-                <w:sz w:val="16"/>
-                <w:szCs w:val="21"/>
-                <w:lang w:eastAsia="ko-KR"/>
-              </w:rPr>
-              <w:t>통계</w:t>
-            </w:r>
           </w:p>
         </w:tc>
       </w:tr>
@@ -4745,17 +4583,6 @@
                 <w:lang w:eastAsia="ko-KR"/>
               </w:rPr>
             </w:pPr>
-            <w:r>
-              <w:rPr>
-                <w:rFonts w:cstheme="minorHAnsi"/>
-                <w:b w:val="0"/>
-                <w:bCs w:val="0"/>
-                <w:sz w:val="16"/>
-                <w:szCs w:val="21"/>
-                <w:lang w:eastAsia="ko-KR"/>
-              </w:rPr>
-              <w:t>19</w:t>
-            </w:r>
           </w:p>
         </w:tc>
         <w:tc>
@@ -9543,7 +9370,7 @@
               <w:adjustRightInd w:val="0"/>
               <w:jc w:val="left"/>
               <w:rPr>
-                <w:rFonts w:eastAsia="Apple SD Gothic Neo" w:cstheme="minorHAnsi" w:hint="eastAsia"/>
+                <w:rFonts w:eastAsia="Apple SD Gothic Neo" w:cstheme="minorHAnsi"/>
                 <w:kern w:val="0"/>
                 <w:sz w:val="24"/>
                 <w:lang w:eastAsia="ko-KR"/>
@@ -10111,7 +9938,7 @@
               <w:adjustRightInd w:val="0"/>
               <w:jc w:val="left"/>
               <w:rPr>
-                <w:rFonts w:eastAsia="Apple SD Gothic Neo" w:cstheme="minorHAnsi" w:hint="eastAsia"/>
+                <w:rFonts w:eastAsia="Apple SD Gothic Neo" w:cstheme="minorHAnsi"/>
                 <w:color w:val="000000"/>
                 <w:kern w:val="0"/>
                 <w:sz w:val="13"/>
@@ -10369,7 +10196,6 @@
           <w:p>
             <w:pPr>
               <w:rPr>
-                <w:rFonts w:hint="eastAsia"/>
                 <w:sz w:val="24"/>
                 <w:lang w:eastAsia="ko-KR"/>
               </w:rPr>
@@ -10603,7 +10429,7 @@
               <w:adjustRightInd w:val="0"/>
               <w:jc w:val="left"/>
               <w:rPr>
-                <w:rFonts w:eastAsia="Apple SD Gothic Neo" w:cstheme="minorHAnsi" w:hint="eastAsia"/>
+                <w:rFonts w:eastAsia="Apple SD Gothic Neo" w:cstheme="minorHAnsi"/>
                 <w:kern w:val="0"/>
                 <w:sz w:val="24"/>
                 <w:lang w:eastAsia="ko-KR"/>
@@ -10737,7 +10563,7 @@
       <w:pPr>
         <w:jc w:val="left"/>
         <w:rPr>
-          <w:rFonts w:cstheme="minorHAnsi" w:hint="eastAsia"/>
+          <w:rFonts w:cstheme="minorHAnsi"/>
           <w:b/>
           <w:bCs/>
           <w:sz w:val="24"/>
@@ -10895,7 +10721,7 @@
               <w:adjustRightInd w:val="0"/>
               <w:jc w:val="left"/>
               <w:rPr>
-                <w:rFonts w:eastAsia="Apple SD Gothic Neo" w:cstheme="minorHAnsi" w:hint="eastAsia"/>
+                <w:rFonts w:eastAsia="Apple SD Gothic Neo" w:cstheme="minorHAnsi"/>
                 <w:kern w:val="0"/>
                 <w:sz w:val="24"/>
                 <w:lang w:eastAsia="ko-KR"/>
@@ -11150,7 +10976,7 @@
               <w:adjustRightInd w:val="0"/>
               <w:jc w:val="left"/>
               <w:rPr>
-                <w:rFonts w:eastAsia="Apple SD Gothic Neo" w:cstheme="minorHAnsi" w:hint="eastAsia"/>
+                <w:rFonts w:eastAsia="Apple SD Gothic Neo" w:cstheme="minorHAnsi"/>
                 <w:kern w:val="0"/>
                 <w:sz w:val="24"/>
                 <w:lang w:eastAsia="ko-KR"/>
@@ -11301,7 +11127,6 @@
           <w:kern w:val="0"/>
           <w:sz w:val="16"/>
           <w:szCs w:val="16"/>
-          <w:lang w:eastAsia="ko-Kore-KR"/>
         </w:rPr>
       </w:pPr>
     </w:p>
@@ -11524,7 +11349,7 @@
               <w:adjustRightInd w:val="0"/>
               <w:jc w:val="left"/>
               <w:rPr>
-                <w:rFonts w:eastAsia="Apple SD Gothic Neo" w:cstheme="minorHAnsi" w:hint="eastAsia"/>
+                <w:rFonts w:eastAsia="Apple SD Gothic Neo" w:cstheme="minorHAnsi"/>
                 <w:kern w:val="0"/>
                 <w:sz w:val="24"/>
                 <w:lang w:eastAsia="ko-KR"/>
@@ -11867,7 +11692,7 @@
               <w:adjustRightInd w:val="0"/>
               <w:jc w:val="left"/>
               <w:rPr>
-                <w:rFonts w:eastAsia="Apple SD Gothic Neo" w:cstheme="minorHAnsi" w:hint="eastAsia"/>
+                <w:rFonts w:eastAsia="Apple SD Gothic Neo" w:cstheme="minorHAnsi"/>
                 <w:color w:val="000000"/>
                 <w:kern w:val="0"/>
                 <w:sz w:val="24"/>
